--- a/docs/paTemplate.docx
+++ b/docs/paTemplate.docx
@@ -137,7 +137,7 @@
           <w:szCs w:val="40"/>
           <w:lang w:val="en-US"/>
         </w:rPr>
-        <w:t>17CLC - KTPM - Group 01</w:t>
+        <w:t>17CLC - KTPM - Group01</w:t>
       </w:r>
     </w:p>
     <w:p>
@@ -159,10 +159,13 @@
           <w:footerReference r:id="rId6" w:type="first"/>
           <w:headerReference r:id="rId3" w:type="default"/>
           <w:footerReference r:id="rId5" w:type="default"/>
+          <w:type w:val="continuous"/>
           <w:pgSz w:w="11906" w:h="16838"/>
           <w:pgMar w:top="1440" w:right="1800" w:bottom="1440" w:left="1800" w:header="720" w:footer="720" w:gutter="0"/>
           <w:pgNumType w:fmt="decimal"/>
-          <w:cols w:space="720" w:num="1"/>
+          <w:cols w:space="0" w:num="1"/>
+          <w:titlePg/>
+          <w:rtlGutter w:val="0"/>
           <w:docGrid w:linePitch="360" w:charSpace="0"/>
         </w:sectPr>
       </w:pPr>
@@ -203,32 +206,57 @@
     <w:p>
       <w:pPr>
         <w:numPr>
+          <w:ilvl w:val="0"/>
           <w:numId w:val="0"/>
         </w:numPr>
-        <w:rPr>
-          <w:rFonts w:ascii="Calibri" w:hAnsi="Calibri" w:eastAsia="SimSun" w:cs="Calibri"/>
+        <w:ind w:firstLine="420" w:firstLineChars="0"/>
+        <w:rPr>
+          <w:rFonts w:hint="default" w:ascii="Calibri" w:hAnsi="Calibri" w:eastAsia="SimSun" w:cs="Calibri"/>
           <w:i w:val="0"/>
-          <w:color w:val="2E75B5"/>
+          <w:color w:val="auto"/>
           <w:sz w:val="32"/>
           <w:szCs w:val="32"/>
           <w:u w:val="none"/>
           <w:vertAlign w:val="baseline"/>
+          <w:lang w:val="en-US"/>
         </w:rPr>
       </w:pPr>
     </w:p>
     <w:p>
       <w:pPr>
         <w:numPr>
+          <w:ilvl w:val="0"/>
           <w:numId w:val="0"/>
         </w:numPr>
-        <w:rPr>
-          <w:rFonts w:ascii="Calibri" w:hAnsi="Calibri" w:eastAsia="SimSun" w:cs="Calibri"/>
+        <w:ind w:firstLine="420" w:firstLineChars="0"/>
+        <w:rPr>
+          <w:rFonts w:hint="default" w:ascii="Calibri" w:hAnsi="Calibri" w:eastAsia="SimSun" w:cs="Calibri"/>
           <w:i w:val="0"/>
-          <w:color w:val="2E75B5"/>
+          <w:color w:val="auto"/>
           <w:sz w:val="32"/>
           <w:szCs w:val="32"/>
           <w:u w:val="none"/>
           <w:vertAlign w:val="baseline"/>
+          <w:lang w:val="en-US"/>
+        </w:rPr>
+      </w:pPr>
+    </w:p>
+    <w:p>
+      <w:pPr>
+        <w:numPr>
+          <w:ilvl w:val="0"/>
+          <w:numId w:val="0"/>
+        </w:numPr>
+        <w:ind w:firstLine="420" w:firstLineChars="0"/>
+        <w:rPr>
+          <w:rFonts w:hint="default" w:ascii="Calibri" w:hAnsi="Calibri" w:eastAsia="SimSun" w:cs="Calibri"/>
+          <w:i w:val="0"/>
+          <w:color w:val="auto"/>
+          <w:sz w:val="32"/>
+          <w:szCs w:val="32"/>
+          <w:u w:val="none"/>
+          <w:vertAlign w:val="baseline"/>
+          <w:lang w:val="en-US"/>
         </w:rPr>
       </w:pPr>
     </w:p>
@@ -268,8 +296,10 @@
     <w:p>
       <w:pPr>
         <w:numPr>
+          <w:ilvl w:val="0"/>
           <w:numId w:val="0"/>
         </w:numPr>
+        <w:ind w:firstLine="420" w:firstLineChars="0"/>
         <w:rPr>
           <w:rFonts w:ascii="Calibri" w:hAnsi="Calibri" w:eastAsia="SimSun" w:cs="Calibri"/>
           <w:i w:val="0"/>
@@ -284,6 +314,7 @@
     <w:p>
       <w:pPr>
         <w:numPr>
+          <w:ilvl w:val="0"/>
           <w:numId w:val="0"/>
         </w:numPr>
         <w:rPr>
@@ -300,20 +331,59 @@
     <w:p>
       <w:pPr>
         <w:numPr>
+          <w:ilvl w:val="0"/>
           <w:numId w:val="0"/>
         </w:numPr>
-        <w:rPr>
-          <w:rFonts w:ascii="Calibri" w:hAnsi="Calibri" w:eastAsia="SimSun" w:cs="Calibri"/>
+        <w:ind w:left="420" w:leftChars="0" w:firstLine="420" w:firstLineChars="0"/>
+        <w:rPr>
+          <w:rFonts w:hint="default" w:ascii="Calibri" w:hAnsi="Calibri" w:eastAsia="SimSun" w:cs="Calibri"/>
+          <w:i w:val="0"/>
+          <w:color w:val="auto"/>
+          <w:sz w:val="32"/>
+          <w:szCs w:val="32"/>
+          <w:u w:val="none"/>
+          <w:vertAlign w:val="baseline"/>
+          <w:lang w:val="en-US"/>
+        </w:rPr>
+      </w:pPr>
+    </w:p>
+    <w:p>
+      <w:pPr>
+        <w:numPr>
+          <w:ilvl w:val="0"/>
+          <w:numId w:val="0"/>
+        </w:numPr>
+        <w:ind w:left="420" w:leftChars="0" w:firstLine="420" w:firstLineChars="0"/>
+        <w:rPr>
+          <w:rFonts w:hint="default" w:ascii="Calibri" w:hAnsi="Calibri" w:eastAsia="SimSun" w:cs="Calibri"/>
           <w:i w:val="0"/>
           <w:color w:val="2E75B5"/>
           <w:sz w:val="32"/>
           <w:szCs w:val="32"/>
           <w:u w:val="none"/>
           <w:vertAlign w:val="baseline"/>
-        </w:rPr>
-      </w:pPr>
-      <w:bookmarkStart w:id="0" w:name="_GoBack"/>
-      <w:bookmarkEnd w:id="0"/>
+          <w:lang w:val="en-US"/>
+        </w:rPr>
+      </w:pPr>
+    </w:p>
+    <w:p>
+      <w:pPr>
+        <w:numPr>
+          <w:ilvl w:val="0"/>
+          <w:numId w:val="0"/>
+        </w:numPr>
+        <w:ind w:left="420" w:leftChars="0" w:firstLine="420" w:firstLineChars="0"/>
+        <w:rPr>
+          <w:rFonts w:hint="default" w:ascii="Calibri" w:hAnsi="Calibri" w:eastAsia="SimSun" w:cs="Calibri"/>
+          <w:i w:val="0"/>
+          <w:color w:val="2E75B5"/>
+          <w:sz w:val="32"/>
+          <w:szCs w:val="32"/>
+          <w:u w:val="none"/>
+          <w:vertAlign w:val="baseline"/>
+          <w:lang w:val="en-US"/>
+        </w:rPr>
+      </w:pPr>
     </w:p>
     <w:p>
       <w:pPr>
@@ -351,6 +421,7 @@
     <w:p>
       <w:pPr>
         <w:numPr>
+          <w:ilvl w:val="0"/>
           <w:numId w:val="0"/>
         </w:numPr>
         <w:ind w:leftChars="0"/>
@@ -363,6 +434,7 @@
     <w:p>
       <w:pPr>
         <w:numPr>
+          <w:ilvl w:val="0"/>
           <w:numId w:val="0"/>
         </w:numPr>
         <w:ind w:leftChars="0"/>
@@ -375,6 +447,7 @@
     <w:p>
       <w:pPr>
         <w:numPr>
+          <w:ilvl w:val="0"/>
           <w:numId w:val="0"/>
         </w:numPr>
         <w:ind w:leftChars="0"/>
@@ -394,6 +467,8 @@
           <w:docGrid w:linePitch="360" w:charSpace="0"/>
         </w:sectPr>
       </w:pPr>
+      <w:bookmarkStart w:id="0" w:name="_GoBack"/>
+      <w:bookmarkEnd w:id="0"/>
     </w:p>
     <w:p>
       <w:pPr>
@@ -475,7 +550,44 @@
   <w:p>
     <w:pPr>
       <w:pStyle w:val="3"/>
+      <w:jc w:val="center"/>
+      <w:rPr>
+        <w:rFonts w:hint="default"/>
+        <w:sz w:val="22"/>
+        <w:szCs w:val="22"/>
+        <w:lang w:val="en-US"/>
+      </w:rPr>
     </w:pPr>
+    <w:r>
+      <w:rPr>
+        <w:rFonts w:hint="default"/>
+        <w:sz w:val="22"/>
+        <w:szCs w:val="22"/>
+        <w:lang w:val="en-US"/>
+      </w:rPr>
+      <w:t>Ho Chi Minh University of Science</w:t>
+    </w:r>
+  </w:p>
+  <w:p>
+    <w:pPr>
+      <w:pStyle w:val="3"/>
+      <w:jc w:val="center"/>
+      <w:rPr>
+        <w:rFonts w:hint="default"/>
+        <w:sz w:val="22"/>
+        <w:szCs w:val="22"/>
+        <w:lang w:val="en-US"/>
+      </w:rPr>
+    </w:pPr>
+    <w:r>
+      <w:rPr>
+        <w:rFonts w:hint="default"/>
+        <w:sz w:val="22"/>
+        <w:szCs w:val="22"/>
+        <w:lang w:val="en-US"/>
+      </w:rPr>
+      <w:t>27/10/2019</w:t>
+    </w:r>
   </w:p>
 </w:ftr>
 </file>
@@ -502,7 +614,7 @@
       <mc:AlternateContent>
         <mc:Choice Requires="wps">
           <w:drawing>
-            <wp:anchor distT="0" distB="0" distL="114300" distR="114300" simplePos="0" relativeHeight="251660288" behindDoc="0" locked="0" layoutInCell="1" allowOverlap="1">
+            <wp:anchor distT="0" distB="0" distL="114300" distR="114300" simplePos="0" relativeHeight="251661312" behindDoc="0" locked="0" layoutInCell="1" allowOverlap="1">
               <wp:simplePos x="0" y="0"/>
               <wp:positionH relativeFrom="margin">
                 <wp:align>right</wp:align>
@@ -513,7 +625,7 @@
               <wp:extent cx="1828800" cy="1828800"/>
               <wp:effectExtent l="0" t="0" r="0" b="0"/>
               <wp:wrapNone/>
-              <wp:docPr id="11" name="Text Box 11"/>
+              <wp:docPr id="2" name="Text Box 2"/>
               <wp:cNvGraphicFramePr/>
               <a:graphic xmlns:a="http://schemas.openxmlformats.org/drawingml/2006/main">
                 <a:graphicData uri="http://schemas.microsoft.com/office/word/2010/wordprocessingShape">
@@ -531,226 +643,6 @@
                       <a:ln w="6350">
                         <a:noFill/>
                       </a:ln>
-                    </wps:spPr>
-                    <wps:style>
-                      <a:lnRef idx="0">
-                        <a:schemeClr val="accent1"/>
-                      </a:lnRef>
-                      <a:fillRef idx="0">
-                        <a:schemeClr val="accent1"/>
-                      </a:fillRef>
-                      <a:effectRef idx="0">
-                        <a:schemeClr val="accent1"/>
-                      </a:effectRef>
-                      <a:fontRef idx="minor">
-                        <a:schemeClr val="dk1"/>
-                      </a:fontRef>
-                    </wps:style>
-                    <wps:txbx>
-                      <w:txbxContent>
-                        <w:p>
-                          <w:pPr>
-                            <w:pStyle w:val="3"/>
-                            <w:rPr>
-                              <w:rFonts w:hint="default"/>
-                              <w:lang w:val="en-US"/>
-                            </w:rPr>
-                          </w:pPr>
-                          <w:r>
-                            <w:rPr>
-                              <w:lang w:val="en-US"/>
-                            </w:rPr>
-                            <w:fldChar w:fldCharType="begin"/>
-                          </w:r>
-                          <w:r>
-                            <w:rPr>
-                              <w:lang w:val="en-US"/>
-                            </w:rPr>
-                            <w:instrText xml:space="preserve"> PAGE  \* MERGEFORMAT </w:instrText>
-                          </w:r>
-                          <w:r>
-                            <w:rPr>
-                              <w:lang w:val="en-US"/>
-                            </w:rPr>
-                            <w:fldChar w:fldCharType="separate"/>
-                          </w:r>
-                          <w:r>
-                            <w:rPr>
-                              <w:lang w:val="en-US"/>
-                            </w:rPr>
-                            <w:t>1</w:t>
-                          </w:r>
-                          <w:r>
-                            <w:rPr>
-                              <w:lang w:val="en-US"/>
-                            </w:rPr>
-                            <w:fldChar w:fldCharType="end"/>
-                          </w:r>
-                        </w:p>
-                      </w:txbxContent>
-                    </wps:txbx>
-                    <wps:bodyPr rot="0" spcFirstLastPara="0" vertOverflow="overflow" horzOverflow="overflow" vert="horz" wrap="none" lIns="0" tIns="0" rIns="0" bIns="0" numCol="1" spcCol="0" rtlCol="0" fromWordArt="0" anchor="t" anchorCtr="0" forceAA="0" upright="0" compatLnSpc="1">
-                      <a:spAutoFit/>
-                    </wps:bodyPr>
-                  </wps:wsp>
-                </a:graphicData>
-              </a:graphic>
-            </wp:anchor>
-          </w:drawing>
-        </mc:Choice>
-        <mc:Fallback>
-          <w:pict>
-            <v:shape id="_x0000_s1026" o:spid="_x0000_s1026" o:spt="202" type="#_x0000_t202" style="position:absolute;left:0pt;margin-top:0pt;height:144pt;width:144pt;mso-position-horizontal:right;mso-position-horizontal-relative:margin;mso-wrap-style:none;z-index:251660288;mso-width-relative:page;mso-height-relative:page;" filled="f" stroked="f" coordsize="21600,21600" o:gfxdata="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">
-              <v:fill on="f" focussize="0,0"/>
-              <v:stroke on="f" weight="0.5pt"/>
-              <v:imagedata o:title=""/>
-              <o:lock v:ext="edit" aspectratio="f"/>
-              <v:textbox inset="0mm,0mm,0mm,0mm" style="mso-fit-shape-to-text:t;">
-                <w:txbxContent>
-                  <w:p>
-                    <w:pPr>
-                      <w:pStyle w:val="3"/>
-                      <w:rPr>
-                        <w:rFonts w:hint="default"/>
-                        <w:lang w:val="en-US"/>
-                      </w:rPr>
-                    </w:pPr>
-                    <w:r>
-                      <w:rPr>
-                        <w:lang w:val="en-US"/>
-                      </w:rPr>
-                      <w:fldChar w:fldCharType="begin"/>
-                    </w:r>
-                    <w:r>
-                      <w:rPr>
-                        <w:lang w:val="en-US"/>
-                      </w:rPr>
-                      <w:instrText xml:space="preserve"> PAGE  \* MERGEFORMAT </w:instrText>
-                    </w:r>
-                    <w:r>
-                      <w:rPr>
-                        <w:lang w:val="en-US"/>
-                      </w:rPr>
-                      <w:fldChar w:fldCharType="separate"/>
-                    </w:r>
-                    <w:r>
-                      <w:rPr>
-                        <w:lang w:val="en-US"/>
-                      </w:rPr>
-                      <w:t>1</w:t>
-                    </w:r>
-                    <w:r>
-                      <w:rPr>
-                        <w:lang w:val="en-US"/>
-                      </w:rPr>
-                      <w:fldChar w:fldCharType="end"/>
-                    </w:r>
-                  </w:p>
-                </w:txbxContent>
-              </v:textbox>
-            </v:shape>
-          </w:pict>
-        </mc:Fallback>
-      </mc:AlternateContent>
-    </w:r>
-    <w:r>
-      <w:rPr>
-        <w:rFonts w:hint="default"/>
-        <w:b/>
-        <w:bCs/>
-        <w:sz w:val="24"/>
-        <w:szCs w:val="24"/>
-        <w:lang w:val="en-US"/>
-      </w:rPr>
-      <w:t>Ho Chi Minh University of Science</w:t>
-    </w:r>
-  </w:p>
-  <w:p>
-    <w:pPr>
-      <w:pStyle w:val="3"/>
-      <w:jc w:val="center"/>
-      <w:rPr>
-        <w:rFonts w:hint="default"/>
-        <w:b/>
-        <w:bCs/>
-        <w:sz w:val="24"/>
-        <w:szCs w:val="24"/>
-        <w:lang w:val="en-US"/>
-      </w:rPr>
-    </w:pPr>
-    <w:r>
-      <w:rPr>
-        <w:rFonts w:hint="default"/>
-        <w:b/>
-        <w:bCs/>
-        <w:sz w:val="24"/>
-        <w:szCs w:val="24"/>
-        <w:lang w:val="en-US"/>
-      </w:rPr>
-      <w:t>25/10/2019</w:t>
-    </w:r>
-  </w:p>
-</w:ftr>
-</file>
-
-<file path=word/footer4.xml><?xml version="1.0" encoding="utf-8"?>
-<w:ftr xmlns:wpc="http://schemas.microsoft.com/office/word/2010/wordprocessingCanvas" xmlns:mc="http://schemas.openxmlformats.org/markup-compatibility/2006" xmlns:o="urn:schemas-microsoft-com:office:office" xmlns:r="http://schemas.openxmlformats.org/officeDocument/2006/relationships" xmlns:m="http://schemas.openxmlformats.org/officeDocument/2006/math" xmlns:v="urn:schemas-microsoft-com:vml" xmlns:wp14="http://schemas.microsoft.com/office/word/2010/wordprocessingDrawing" xmlns:wp="http://schemas.openxmlformats.org/drawingml/2006/wordprocessingDrawing" xmlns:w10="urn:schemas-microsoft-com:office:word" xmlns:w="http://schemas.openxmlformats.org/wordprocessingml/2006/main" xmlns:w14="http://schemas.microsoft.com/office/word/2010/wordml" xmlns:w15="http://schemas.microsoft.com/office/word/2012/wordml" xmlns:wpg="http://schemas.microsoft.com/office/word/2010/wordprocessingGroup" xmlns:wpi="http://schemas.microsoft.com/office/word/2010/wordprocessingInk" xmlns:wne="http://schemas.microsoft.com/office/word/2006/wordml" xmlns:wps="http://schemas.microsoft.com/office/word/2010/wordprocessingShape" xmlns:wpsCustomData="http://www.wps.cn/officeDocument/2013/wpsCustomData" mc:Ignorable="w14 w15 wp14">
-  <w:p>
-    <w:pPr>
-      <w:pStyle w:val="3"/>
-    </w:pPr>
-    <w:r>
-      <w:rPr>
-        <w:sz w:val="18"/>
-      </w:rPr>
-      <mc:AlternateContent>
-        <mc:Choice Requires="wps">
-          <w:drawing>
-            <wp:anchor distT="0" distB="0" distL="114300" distR="114300" simplePos="0" relativeHeight="251659264" behindDoc="0" locked="0" layoutInCell="1" allowOverlap="1">
-              <wp:simplePos x="0" y="0"/>
-              <wp:positionH relativeFrom="margin">
-                <wp:align>right</wp:align>
-              </wp:positionH>
-              <wp:positionV relativeFrom="paragraph">
-                <wp:posOffset>0</wp:posOffset>
-              </wp:positionV>
-              <wp:extent cx="1828800" cy="1828800"/>
-              <wp:effectExtent l="0" t="0" r="0" b="0"/>
-              <wp:wrapNone/>
-              <wp:docPr id="10" name="Text Box 10"/>
-              <wp:cNvGraphicFramePr/>
-              <a:graphic xmlns:a="http://schemas.openxmlformats.org/drawingml/2006/main">
-                <a:graphicData uri="http://schemas.microsoft.com/office/word/2010/wordprocessingShape">
-                  <wps:wsp>
-                    <wps:cNvSpPr txBox="1"/>
-                    <wps:spPr>
-                      <a:xfrm>
-                        <a:off x="0" y="0"/>
-                        <a:ext cx="1828800" cy="1828800"/>
-                      </a:xfrm>
-                      <a:prstGeom prst="rect">
-                        <a:avLst/>
-                      </a:prstGeom>
-                      <a:noFill/>
-                      <a:ln w="6350">
-                        <a:noFill/>
-                      </a:ln>
-                      <a:extLst>
-                        <a:ext uri="{909E8E84-426E-40DD-AFC4-6F175D3DCCD1}">
-                          <a14:hiddenFill xmlns:a14="http://schemas.microsoft.com/office/drawing/2010/main">
-                            <a:solidFill>
-                              <a:schemeClr val="lt1"/>
-                            </a:solidFill>
-                          </a14:hiddenFill>
-                        </a:ext>
-                        <a:ext uri="{91240B29-F687-4F45-9708-019B960494DF}">
-                          <a14:hiddenLine xmlns:a14="http://schemas.microsoft.com/office/drawing/2010/main" w="6350">
-                            <a:solidFill>
-                              <a:prstClr val="black"/>
-                            </a:solidFill>
-                          </a14:hiddenLine>
-                        </a:ext>
-                      </a:extLst>
                     </wps:spPr>
                     <wps:style>
                       <a:lnRef idx="0">
@@ -820,7 +712,175 @@
         </mc:Choice>
         <mc:Fallback>
           <w:pict>
-            <v:shape id="_x0000_s1026" o:spid="_x0000_s1026" o:spt="202" type="#_x0000_t202" style="position:absolute;left:0pt;margin-top:0pt;height:144pt;width:144pt;mso-position-horizontal:right;mso-position-horizontal-relative:margin;mso-wrap-style:none;z-index:251659264;mso-width-relative:page;mso-height-relative:page;" filled="f" stroked="f" coordsize="21600,21600" o:gfxdata="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">
+            <v:shape id="_x0000_s1026" o:spid="_x0000_s1026" o:spt="202" type="#_x0000_t202" style="position:absolute;left:0pt;margin-top:0pt;height:144pt;width:144pt;mso-position-horizontal:right;mso-position-horizontal-relative:margin;mso-wrap-style:none;z-index:251661312;mso-width-relative:page;mso-height-relative:page;" filled="f" stroked="f" coordsize="21600,21600" o:gfxdata="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">
+              <v:fill on="f" focussize="0,0"/>
+              <v:stroke on="f" weight="0.5pt"/>
+              <v:imagedata o:title=""/>
+              <o:lock v:ext="edit" aspectratio="f"/>
+              <v:textbox inset="0mm,0mm,0mm,0mm" style="mso-fit-shape-to-text:t;">
+                <w:txbxContent>
+                  <w:p>
+                    <w:pPr>
+                      <w:pStyle w:val="3"/>
+                      <w:rPr>
+                        <w:rFonts w:hint="default"/>
+                        <w:lang w:val="en-US"/>
+                      </w:rPr>
+                    </w:pPr>
+                    <w:r>
+                      <w:rPr>
+                        <w:lang w:val="en-US"/>
+                      </w:rPr>
+                      <w:fldChar w:fldCharType="begin"/>
+                    </w:r>
+                    <w:r>
+                      <w:rPr>
+                        <w:lang w:val="en-US"/>
+                      </w:rPr>
+                      <w:instrText xml:space="preserve"> PAGE  \* MERGEFORMAT </w:instrText>
+                    </w:r>
+                    <w:r>
+                      <w:rPr>
+                        <w:lang w:val="en-US"/>
+                      </w:rPr>
+                      <w:fldChar w:fldCharType="separate"/>
+                    </w:r>
+                    <w:r>
+                      <w:rPr>
+                        <w:lang w:val="en-US"/>
+                      </w:rPr>
+                      <w:t>2</w:t>
+                    </w:r>
+                    <w:r>
+                      <w:rPr>
+                        <w:lang w:val="en-US"/>
+                      </w:rPr>
+                      <w:fldChar w:fldCharType="end"/>
+                    </w:r>
+                  </w:p>
+                </w:txbxContent>
+              </v:textbox>
+            </v:shape>
+          </w:pict>
+        </mc:Fallback>
+      </mc:AlternateContent>
+    </w:r>
+  </w:p>
+</w:ftr>
+</file>
+
+<file path=word/footer4.xml><?xml version="1.0" encoding="utf-8"?>
+<w:ftr xmlns:wpc="http://schemas.microsoft.com/office/word/2010/wordprocessingCanvas" xmlns:mc="http://schemas.openxmlformats.org/markup-compatibility/2006" xmlns:o="urn:schemas-microsoft-com:office:office" xmlns:r="http://schemas.openxmlformats.org/officeDocument/2006/relationships" xmlns:m="http://schemas.openxmlformats.org/officeDocument/2006/math" xmlns:v="urn:schemas-microsoft-com:vml" xmlns:wp14="http://schemas.microsoft.com/office/word/2010/wordprocessingDrawing" xmlns:wp="http://schemas.openxmlformats.org/drawingml/2006/wordprocessingDrawing" xmlns:w10="urn:schemas-microsoft-com:office:word" xmlns:w="http://schemas.openxmlformats.org/wordprocessingml/2006/main" xmlns:w14="http://schemas.microsoft.com/office/word/2010/wordml" xmlns:w15="http://schemas.microsoft.com/office/word/2012/wordml" xmlns:wpg="http://schemas.microsoft.com/office/word/2010/wordprocessingGroup" xmlns:wpi="http://schemas.microsoft.com/office/word/2010/wordprocessingInk" xmlns:wne="http://schemas.microsoft.com/office/word/2006/wordml" xmlns:wps="http://schemas.microsoft.com/office/word/2010/wordprocessingShape" xmlns:wpsCustomData="http://www.wps.cn/officeDocument/2013/wpsCustomData" mc:Ignorable="w14 w15 wp14">
+  <w:p>
+    <w:pPr>
+      <w:pStyle w:val="3"/>
+    </w:pPr>
+    <w:r>
+      <w:rPr>
+        <w:sz w:val="18"/>
+      </w:rPr>
+      <mc:AlternateContent>
+        <mc:Choice Requires="wps">
+          <w:drawing>
+            <wp:anchor distT="0" distB="0" distL="114300" distR="114300" simplePos="0" relativeHeight="251659264" behindDoc="0" locked="0" layoutInCell="1" allowOverlap="1">
+              <wp:simplePos x="0" y="0"/>
+              <wp:positionH relativeFrom="margin">
+                <wp:align>right</wp:align>
+              </wp:positionH>
+              <wp:positionV relativeFrom="paragraph">
+                <wp:posOffset>0</wp:posOffset>
+              </wp:positionV>
+              <wp:extent cx="1828800" cy="1828800"/>
+              <wp:effectExtent l="0" t="0" r="0" b="0"/>
+              <wp:wrapNone/>
+              <wp:docPr id="10" name="Text Box 10"/>
+              <wp:cNvGraphicFramePr/>
+              <a:graphic xmlns:a="http://schemas.openxmlformats.org/drawingml/2006/main">
+                <a:graphicData uri="http://schemas.microsoft.com/office/word/2010/wordprocessingShape">
+                  <wps:wsp>
+                    <wps:cNvSpPr txBox="1"/>
+                    <wps:spPr>
+                      <a:xfrm>
+                        <a:off x="0" y="0"/>
+                        <a:ext cx="1828800" cy="1828800"/>
+                      </a:xfrm>
+                      <a:prstGeom prst="rect">
+                        <a:avLst/>
+                      </a:prstGeom>
+                      <a:noFill/>
+                      <a:ln w="6350">
+                        <a:noFill/>
+                      </a:ln>
+                    </wps:spPr>
+                    <wps:style>
+                      <a:lnRef idx="0">
+                        <a:schemeClr val="accent1"/>
+                      </a:lnRef>
+                      <a:fillRef idx="0">
+                        <a:schemeClr val="accent1"/>
+                      </a:fillRef>
+                      <a:effectRef idx="0">
+                        <a:schemeClr val="accent1"/>
+                      </a:effectRef>
+                      <a:fontRef idx="minor">
+                        <a:schemeClr val="dk1"/>
+                      </a:fontRef>
+                    </wps:style>
+                    <wps:txbx>
+                      <w:txbxContent>
+                        <w:p>
+                          <w:pPr>
+                            <w:pStyle w:val="3"/>
+                            <w:rPr>
+                              <w:rFonts w:hint="default"/>
+                              <w:lang w:val="en-US"/>
+                            </w:rPr>
+                          </w:pPr>
+                          <w:r>
+                            <w:rPr>
+                              <w:lang w:val="en-US"/>
+                            </w:rPr>
+                            <w:fldChar w:fldCharType="begin"/>
+                          </w:r>
+                          <w:r>
+                            <w:rPr>
+                              <w:lang w:val="en-US"/>
+                            </w:rPr>
+                            <w:instrText xml:space="preserve"> PAGE  \* MERGEFORMAT </w:instrText>
+                          </w:r>
+                          <w:r>
+                            <w:rPr>
+                              <w:lang w:val="en-US"/>
+                            </w:rPr>
+                            <w:fldChar w:fldCharType="separate"/>
+                          </w:r>
+                          <w:r>
+                            <w:rPr>
+                              <w:lang w:val="en-US"/>
+                            </w:rPr>
+                            <w:t>2</w:t>
+                          </w:r>
+                          <w:r>
+                            <w:rPr>
+                              <w:lang w:val="en-US"/>
+                            </w:rPr>
+                            <w:fldChar w:fldCharType="end"/>
+                          </w:r>
+                        </w:p>
+                      </w:txbxContent>
+                    </wps:txbx>
+                    <wps:bodyPr rot="0" spcFirstLastPara="0" vertOverflow="overflow" horzOverflow="overflow" vert="horz" wrap="none" lIns="0" tIns="0" rIns="0" bIns="0" numCol="1" spcCol="0" rtlCol="0" fromWordArt="0" anchor="t" anchorCtr="0" forceAA="0" upright="0" compatLnSpc="1">
+                      <a:spAutoFit/>
+                    </wps:bodyPr>
+                  </wps:wsp>
+                </a:graphicData>
+              </a:graphic>
+            </wp:anchor>
+          </w:drawing>
+        </mc:Choice>
+        <mc:Fallback>
+          <w:pict>
+            <v:shape id="_x0000_s1026" o:spid="_x0000_s1026" o:spt="202" type="#_x0000_t202" style="position:absolute;left:0pt;margin-top:0pt;height:144pt;width:144pt;mso-position-horizontal:right;mso-position-horizontal-relative:margin;mso-wrap-style:none;z-index:251659264;mso-width-relative:page;mso-height-relative:page;" filled="f" stroked="f" coordsize="21600,21600" o:gfxdata="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">
               <v:fill on="f" focussize="0,0"/>
               <v:stroke on="f" weight="0.5pt"/>
               <v:imagedata o:title=""/>
@@ -891,6 +951,24 @@
         <w:lang w:val="en-US"/>
       </w:rPr>
     </w:pPr>
+  </w:p>
+</w:hdr>
+</file>
+
+<file path=word/header2.xml><?xml version="1.0" encoding="utf-8"?>
+<w:hdr xmlns:wpc="http://schemas.microsoft.com/office/word/2010/wordprocessingCanvas" xmlns:mc="http://schemas.openxmlformats.org/markup-compatibility/2006" xmlns:o="urn:schemas-microsoft-com:office:office" xmlns:r="http://schemas.openxmlformats.org/officeDocument/2006/relationships" xmlns:m="http://schemas.openxmlformats.org/officeDocument/2006/math" xmlns:v="urn:schemas-microsoft-com:vml" xmlns:wp14="http://schemas.microsoft.com/office/word/2010/wordprocessingDrawing" xmlns:wp="http://schemas.openxmlformats.org/drawingml/2006/wordprocessingDrawing" xmlns:w10="urn:schemas-microsoft-com:office:word" xmlns:w="http://schemas.openxmlformats.org/wordprocessingml/2006/main" xmlns:w14="http://schemas.microsoft.com/office/word/2010/wordml" xmlns:w15="http://schemas.microsoft.com/office/word/2012/wordml" xmlns:wpg="http://schemas.microsoft.com/office/word/2010/wordprocessingGroup" xmlns:wpi="http://schemas.microsoft.com/office/word/2010/wordprocessingInk" xmlns:wne="http://schemas.microsoft.com/office/word/2006/wordml" xmlns:wps="http://schemas.microsoft.com/office/word/2010/wordprocessingShape" xmlns:wpsCustomData="http://www.wps.cn/officeDocument/2013/wpsCustomData" mc:Ignorable="w14 w15 wp14">
+  <w:p>
+    <w:pPr>
+      <w:pStyle w:val="4"/>
+      <w:pBdr>
+        <w:bottom w:val="none" w:color="auto" w:sz="0" w:space="0"/>
+      </w:pBdr>
+      <w:jc w:val="center"/>
+      <w:rPr>
+        <w:rFonts w:hint="default"/>
+        <w:lang w:val="en-US"/>
+      </w:rPr>
+    </w:pPr>
     <w:r>
       <w:rPr>
         <w:rFonts w:hint="default"/>
@@ -934,19 +1012,6 @@
         </wp:inline>
       </w:drawing>
     </w:r>
-  </w:p>
-</w:hdr>
-</file>
-
-<file path=word/header2.xml><?xml version="1.0" encoding="utf-8"?>
-<w:hdr xmlns:wpc="http://schemas.microsoft.com/office/word/2010/wordprocessingCanvas" xmlns:mc="http://schemas.openxmlformats.org/markup-compatibility/2006" xmlns:o="urn:schemas-microsoft-com:office:office" xmlns:r="http://schemas.openxmlformats.org/officeDocument/2006/relationships" xmlns:m="http://schemas.openxmlformats.org/officeDocument/2006/math" xmlns:v="urn:schemas-microsoft-com:vml" xmlns:wp14="http://schemas.microsoft.com/office/word/2010/wordprocessingDrawing" xmlns:wp="http://schemas.openxmlformats.org/drawingml/2006/wordprocessingDrawing" xmlns:w10="urn:schemas-microsoft-com:office:word" xmlns:w="http://schemas.openxmlformats.org/wordprocessingml/2006/main" xmlns:w14="http://schemas.microsoft.com/office/word/2010/wordml" xmlns:w15="http://schemas.microsoft.com/office/word/2012/wordml" xmlns:wpg="http://schemas.microsoft.com/office/word/2010/wordprocessingGroup" xmlns:wpi="http://schemas.microsoft.com/office/word/2010/wordprocessingInk" xmlns:wne="http://schemas.microsoft.com/office/word/2006/wordml" xmlns:wps="http://schemas.microsoft.com/office/word/2010/wordprocessingShape" xmlns:wpsCustomData="http://www.wps.cn/officeDocument/2013/wpsCustomData" mc:Ignorable="w14 w15 wp14">
-  <w:p>
-    <w:pPr>
-      <w:pStyle w:val="4"/>
-      <w:pBdr>
-        <w:bottom w:val="none" w:color="auto" w:sz="0" w:space="0"/>
-      </w:pBdr>
-    </w:pPr>
   </w:p>
 </w:hdr>
 </file>
@@ -1033,8 +1098,8 @@
     <w:lsdException w:unhideWhenUsed="0" w:uiPriority="0" w:semiHidden="0" w:name="Normal Indent"/>
     <w:lsdException w:unhideWhenUsed="0" w:uiPriority="0" w:semiHidden="0" w:name="footnote text"/>
     <w:lsdException w:unhideWhenUsed="0" w:uiPriority="0" w:semiHidden="0" w:name="annotation text"/>
-    <w:lsdException w:unhideWhenUsed="0" w:uiPriority="0" w:semiHidden="0" w:name="header"/>
-    <w:lsdException w:unhideWhenUsed="0" w:uiPriority="0" w:semiHidden="0" w:name="footer"/>
+    <w:lsdException w:qFormat="1" w:unhideWhenUsed="0" w:uiPriority="0" w:semiHidden="0" w:name="header"/>
+    <w:lsdException w:qFormat="1" w:unhideWhenUsed="0" w:uiPriority="0" w:semiHidden="0" w:name="footer"/>
     <w:lsdException w:unhideWhenUsed="0" w:uiPriority="0" w:semiHidden="0" w:name="index heading"/>
     <w:lsdException w:qFormat="1" w:uiPriority="0" w:name="caption"/>
     <w:lsdException w:unhideWhenUsed="0" w:uiPriority="0" w:semiHidden="0" w:name="table of figures"/>
@@ -1067,7 +1132,7 @@
     <w:lsdException w:qFormat="1" w:unhideWhenUsed="0" w:uiPriority="0" w:semiHidden="0" w:name="Title"/>
     <w:lsdException w:unhideWhenUsed="0" w:uiPriority="0" w:semiHidden="0" w:name="Closing"/>
     <w:lsdException w:unhideWhenUsed="0" w:uiPriority="0" w:semiHidden="0" w:name="Signature"/>
-    <w:lsdException w:unhideWhenUsed="0" w:uiPriority="0" w:name="Default Paragraph Font"/>
+    <w:lsdException w:qFormat="1" w:unhideWhenUsed="0" w:uiPriority="0" w:name="Default Paragraph Font"/>
     <w:lsdException w:unhideWhenUsed="0" w:uiPriority="0" w:semiHidden="0" w:name="Body Text"/>
     <w:lsdException w:unhideWhenUsed="0" w:uiPriority="0" w:semiHidden="0" w:name="Body Text Indent"/>
     <w:lsdException w:unhideWhenUsed="0" w:uiPriority="0" w:semiHidden="0" w:name="List Continue"/>
@@ -1087,14 +1152,14 @@
     <w:lsdException w:unhideWhenUsed="0" w:uiPriority="0" w:semiHidden="0" w:name="Body Text Indent 2"/>
     <w:lsdException w:unhideWhenUsed="0" w:uiPriority="0" w:semiHidden="0" w:name="Body Text Indent 3"/>
     <w:lsdException w:unhideWhenUsed="0" w:uiPriority="0" w:semiHidden="0" w:name="Block Text"/>
-    <w:lsdException w:unhideWhenUsed="0" w:uiPriority="0" w:semiHidden="0" w:name="Hyperlink"/>
+    <w:lsdException w:qFormat="1" w:unhideWhenUsed="0" w:uiPriority="0" w:semiHidden="0" w:name="Hyperlink"/>
     <w:lsdException w:unhideWhenUsed="0" w:uiPriority="0" w:semiHidden="0" w:name="FollowedHyperlink"/>
     <w:lsdException w:qFormat="1" w:unhideWhenUsed="0" w:uiPriority="0" w:semiHidden="0" w:name="Strong"/>
     <w:lsdException w:qFormat="1" w:unhideWhenUsed="0" w:uiPriority="0" w:semiHidden="0" w:name="Emphasis"/>
     <w:lsdException w:unhideWhenUsed="0" w:uiPriority="0" w:semiHidden="0" w:name="Document Map"/>
     <w:lsdException w:unhideWhenUsed="0" w:uiPriority="0" w:semiHidden="0" w:name="Plain Text"/>
     <w:lsdException w:unhideWhenUsed="0" w:uiPriority="0" w:semiHidden="0" w:name="E-mail Signature"/>
-    <w:lsdException w:unhideWhenUsed="0" w:uiPriority="0" w:semiHidden="0" w:name="Normal (Web)"/>
+    <w:lsdException w:qFormat="1" w:unhideWhenUsed="0" w:uiPriority="0" w:semiHidden="0" w:name="Normal (Web)"/>
     <w:lsdException w:unhideWhenUsed="0" w:uiPriority="0" w:semiHidden="0" w:name="HTML Acronym"/>
     <w:lsdException w:unhideWhenUsed="0" w:uiPriority="0" w:semiHidden="0" w:name="HTML Address"/>
     <w:lsdException w:unhideWhenUsed="0" w:uiPriority="0" w:semiHidden="0" w:name="HTML Cite"/>
@@ -1105,7 +1170,7 @@
     <w:lsdException w:unhideWhenUsed="0" w:uiPriority="0" w:semiHidden="0" w:name="HTML Sample"/>
     <w:lsdException w:unhideWhenUsed="0" w:uiPriority="0" w:semiHidden="0" w:name="HTML Typewriter"/>
     <w:lsdException w:unhideWhenUsed="0" w:uiPriority="0" w:semiHidden="0" w:name="HTML Variable"/>
-    <w:lsdException w:unhideWhenUsed="0" w:uiPriority="0" w:name="Normal Table"/>
+    <w:lsdException w:qFormat="1" w:unhideWhenUsed="0" w:uiPriority="0" w:name="Normal Table"/>
     <w:lsdException w:unhideWhenUsed="0" w:uiPriority="0" w:semiHidden="0" w:name="annotation subject"/>
     <w:lsdException w:unhideWhenUsed="0" w:uiPriority="0" w:semiHidden="0" w:name="Table Simple 1"/>
     <w:lsdException w:unhideWhenUsed="0" w:uiPriority="0" w:semiHidden="0" w:name="Table Simple 2"/>
@@ -1150,7 +1215,7 @@
     <w:lsdException w:unhideWhenUsed="0" w:uiPriority="0" w:semiHidden="0" w:name="Table Web 2"/>
     <w:lsdException w:unhideWhenUsed="0" w:uiPriority="0" w:semiHidden="0" w:name="Table Web 3"/>
     <w:lsdException w:unhideWhenUsed="0" w:uiPriority="0" w:semiHidden="0" w:name="Balloon Text"/>
-    <w:lsdException w:unhideWhenUsed="0" w:uiPriority="0" w:semiHidden="0" w:name="Table Grid"/>
+    <w:lsdException w:qFormat="1" w:unhideWhenUsed="0" w:uiPriority="0" w:semiHidden="0" w:name="Table Grid"/>
     <w:lsdException w:unhideWhenUsed="0" w:uiPriority="0" w:semiHidden="0" w:name="Table Theme"/>
     <w:lsdException w:unhideWhenUsed="0" w:uiPriority="60" w:semiHidden="0" w:name="Light Shading"/>
     <w:lsdException w:unhideWhenUsed="0" w:uiPriority="61" w:semiHidden="0" w:name="Light List"/>
@@ -1282,11 +1347,13 @@
   <w:style w:type="character" w:default="1" w:styleId="6">
     <w:name w:val="Default Paragraph Font"/>
     <w:semiHidden/>
+    <w:qFormat/>
     <w:uiPriority w:val="0"/>
   </w:style>
-  <w:style w:type="table" w:default="1" w:styleId="7">
+  <w:style w:type="table" w:default="1" w:styleId="8">
     <w:name w:val="Normal Table"/>
     <w:semiHidden/>
+    <w:qFormat/>
     <w:uiPriority w:val="0"/>
     <w:tblPr>
       <w:tblLayout w:type="fixed"/>
@@ -1301,6 +1368,7 @@
   <w:style w:type="paragraph" w:styleId="3">
     <w:name w:val="footer"/>
     <w:basedOn w:val="1"/>
+    <w:qFormat/>
     <w:uiPriority w:val="0"/>
     <w:pPr>
       <w:tabs>
@@ -1318,6 +1386,7 @@
   <w:style w:type="paragraph" w:styleId="4">
     <w:name w:val="header"/>
     <w:basedOn w:val="1"/>
+    <w:qFormat/>
     <w:uiPriority w:val="0"/>
     <w:pPr>
       <w:tabs>
@@ -1333,6 +1402,7 @@
   </w:style>
   <w:style w:type="paragraph" w:styleId="5">
     <w:name w:val="Normal (Web)"/>
+    <w:qFormat/>
     <w:uiPriority w:val="0"/>
     <w:pPr>
       <w:spacing w:before="0" w:beforeAutospacing="1" w:after="0" w:afterAutospacing="1"/>
@@ -1340,11 +1410,43 @@
       <w:jc w:val="left"/>
     </w:pPr>
     <w:rPr>
+      <w:rFonts w:ascii="Times New Roman" w:hAnsi="Times New Roman" w:eastAsia="SimSun" w:cs="Times New Roman"/>
       <w:kern w:val="0"/>
       <w:sz w:val="24"/>
       <w:szCs w:val="24"/>
       <w:lang w:val="en-US" w:eastAsia="zh-CN" w:bidi="ar"/>
     </w:rPr>
+  </w:style>
+  <w:style w:type="character" w:styleId="7">
+    <w:name w:val="Hyperlink"/>
+    <w:basedOn w:val="6"/>
+    <w:qFormat/>
+    <w:uiPriority w:val="0"/>
+    <w:rPr>
+      <w:color w:val="0000FF"/>
+      <w:u w:val="single"/>
+    </w:rPr>
+  </w:style>
+  <w:style w:type="table" w:styleId="9">
+    <w:name w:val="Table Grid"/>
+    <w:basedOn w:val="8"/>
+    <w:qFormat/>
+    <w:uiPriority w:val="0"/>
+    <w:pPr>
+      <w:widowControl w:val="0"/>
+      <w:jc w:val="both"/>
+    </w:pPr>
+    <w:tblPr>
+      <w:tblBorders>
+        <w:top w:val="single" w:color="auto" w:sz="4" w:space="0"/>
+        <w:left w:val="single" w:color="auto" w:sz="4" w:space="0"/>
+        <w:bottom w:val="single" w:color="auto" w:sz="4" w:space="0"/>
+        <w:right w:val="single" w:color="auto" w:sz="4" w:space="0"/>
+        <w:insideH w:val="single" w:color="auto" w:sz="4" w:space="0"/>
+        <w:insideV w:val="single" w:color="auto" w:sz="4" w:space="0"/>
+      </w:tblBorders>
+      <w:tblLayout w:type="fixed"/>
+    </w:tblPr>
   </w:style>
 </w:styles>
 </file>
